--- a/testes.docx
+++ b/testes.docx
@@ -30,23 +30,6 @@
         <w:t>Tests</w:t>
       </w:r>
       <w:proofErr w:type="spellEnd"/>
-    </w:p>
-    <w:p>
-      <w:r>
-        <w:t>Yes</w:t>
-      </w:r>
-    </w:p>
-    <w:p>
-      <w:proofErr w:type="spellStart"/>
-      <w:r>
-        <w:t>Tests</w:t>
-      </w:r>
-      <w:proofErr w:type="spellEnd"/>
-    </w:p>
-    <w:p>
-      <w:r>
-        <w:t>Testes</w:t>
-      </w:r>
     </w:p>
     <w:p>
       <w:bookmarkStart w:id="0" w:name="_GoBack"/>

--- a/testes.docx
+++ b/testes.docx
@@ -8,11 +8,9 @@
       </w:r>
     </w:p>
     <w:p>
-      <w:proofErr w:type="spellStart"/>
       <w:r>
         <w:t>Etsyes</w:t>
       </w:r>
-      <w:proofErr w:type="spellEnd"/>
     </w:p>
     <w:p>
       <w:r>
@@ -25,11 +23,19 @@
       </w:r>
     </w:p>
     <w:p>
-      <w:proofErr w:type="spellStart"/>
       <w:r>
         <w:t>Tests</w:t>
       </w:r>
-      <w:proofErr w:type="spellEnd"/>
+    </w:p>
+    <w:p>
+      <w:r>
+        <w:t>Linhas linhas</w:t>
+      </w:r>
+    </w:p>
+    <w:p>
+      <w:r>
+        <w:t>Linhas]</w:t>
+      </w:r>
     </w:p>
     <w:p>
       <w:bookmarkStart w:id="0" w:name="_GoBack"/>

--- a/testes.docx
+++ b/testes.docx
@@ -8,9 +8,11 @@
       </w:r>
     </w:p>
     <w:p>
+      <w:proofErr w:type="spellStart"/>
       <w:r>
         <w:t>Etsyes</w:t>
       </w:r>
+      <w:proofErr w:type="spellEnd"/>
     </w:p>
     <w:p>
       <w:r>
@@ -20,21 +22,6 @@
     <w:p>
       <w:r>
         <w:t>Testes</w:t>
-      </w:r>
-    </w:p>
-    <w:p>
-      <w:r>
-        <w:t>Tests</w:t>
-      </w:r>
-    </w:p>
-    <w:p>
-      <w:r>
-        <w:t>Linhas linhas</w:t>
-      </w:r>
-    </w:p>
-    <w:p>
-      <w:r>
-        <w:t>Linhas]</w:t>
       </w:r>
     </w:p>
     <w:p>

--- a/testes.docx
+++ b/testes.docx
@@ -25,9 +25,35 @@
       </w:r>
     </w:p>
     <w:p>
+      <w:r>
+        <w:t>Adicionei linhas</w:t>
+      </w:r>
+    </w:p>
+    <w:p>
+      <w:r>
+        <w:t>Adicionei linhas</w:t>
+      </w:r>
+    </w:p>
+    <w:p>
+      <w:r>
+        <w:t>Adicionei linhas</w:t>
+      </w:r>
+    </w:p>
+    <w:p>
+      <w:r>
+        <w:t>Adicionei linhas</w:t>
+      </w:r>
+    </w:p>
+    <w:p>
+      <w:r>
+        <w:t>Adicionei linhas</w:t>
+      </w:r>
+    </w:p>
+    <w:p>
       <w:bookmarkStart w:id="0" w:name="_GoBack"/>
       <w:bookmarkEnd w:id="0"/>
     </w:p>
+    <w:p/>
     <w:sectPr>
       <w:pgSz w:w="11906" w:h="16838"/>
       <w:pgMar w:top="1417" w:right="1701" w:bottom="1417" w:left="1701" w:header="708" w:footer="708" w:gutter="0"/>
